--- a/campbell/Anatomie croissance et développement des végétaux.docx
+++ b/campbell/Anatomie croissance et développement des végétaux.docx
@@ -1,6 +1,6 @@
 
 <file path=word/document.xml><?xml version="1.0" encoding="utf-8"?>
-<w:document xmlns:wpc="http://schemas.microsoft.com/office/word/2010/wordprocessingCanvas" xmlns:cx="http://schemas.microsoft.com/office/drawing/2014/chartex" xmlns:cx1="http://schemas.microsoft.com/office/drawing/2015/9/8/chartex" xmlns:cx2="http://schemas.microsoft.com/office/drawing/2015/10/21/chartex" xmlns:cx3="http://schemas.microsoft.com/office/drawing/2016/5/9/chartex" xmlns:cx4="http://schemas.microsoft.com/office/drawing/2016/5/10/chartex" xmlns:cx5="http://schemas.microsoft.com/office/drawing/2016/5/11/chartex" xmlns:cx6="http://schemas.microsoft.com/office/drawing/2016/5/12/chartex" xmlns:cx7="http://schemas.microsoft.com/office/drawing/2016/5/13/chartex" xmlns:cx8="http://schemas.microsoft.com/office/drawing/2016/5/14/chartex" xmlns:mc="http://schemas.openxmlformats.org/markup-compatibility/2006" xmlns:aink="http://schemas.microsoft.com/office/drawing/2016/ink" xmlns:am3d="http://schemas.microsoft.com/office/drawing/2017/model3d" xmlns:o="urn:schemas-microsoft-com:office:office" xmlns:r="http://schemas.openxmlformats.org/officeDocument/2006/relationships" xmlns:m="http://schemas.openxmlformats.org/officeDocument/2006/math" xmlns:v="urn:schemas-microsoft-com:vml" xmlns:wp14="http://schemas.microsoft.com/office/word/2010/wordprocessingDrawing" xmlns:wp="http://schemas.openxmlformats.org/drawingml/2006/wordprocessingDrawing" xmlns:w10="urn:schemas-microsoft-com:office:word" xmlns:w="http://schemas.openxmlformats.org/wordprocessingml/2006/main" xmlns:w14="http://schemas.microsoft.com/office/word/2010/wordml" xmlns:w15="http://schemas.microsoft.com/office/word/2012/wordml" xmlns:w16cex="http://schemas.microsoft.com/office/word/2018/wordml/cex" xmlns:w16cid="http://schemas.microsoft.com/office/word/2016/wordml/cid" xmlns:w16="http://schemas.microsoft.com/office/word/2018/wordml" xmlns:w16se="http://schemas.microsoft.com/office/word/2015/wordml/symex" xmlns:wpg="http://schemas.microsoft.com/office/word/2010/wordprocessingGroup" xmlns:wpi="http://schemas.microsoft.com/office/word/2010/wordprocessingInk" xmlns:wne="http://schemas.microsoft.com/office/word/2006/wordml" xmlns:wps="http://schemas.microsoft.com/office/word/2010/wordprocessingShape" mc:Ignorable="w14 w15 w16se w16cid w16 w16cex wp14">
+<w:document xmlns:wpc="http://schemas.microsoft.com/office/word/2010/wordprocessingCanvas" xmlns:cx="http://schemas.microsoft.com/office/drawing/2014/chartex" xmlns:cx1="http://schemas.microsoft.com/office/drawing/2015/9/8/chartex" xmlns:cx2="http://schemas.microsoft.com/office/drawing/2015/10/21/chartex" xmlns:cx3="http://schemas.microsoft.com/office/drawing/2016/5/9/chartex" xmlns:cx4="http://schemas.microsoft.com/office/drawing/2016/5/10/chartex" xmlns:cx5="http://schemas.microsoft.com/office/drawing/2016/5/11/chartex" xmlns:cx6="http://schemas.microsoft.com/office/drawing/2016/5/12/chartex" xmlns:cx7="http://schemas.microsoft.com/office/drawing/2016/5/13/chartex" xmlns:cx8="http://schemas.microsoft.com/office/drawing/2016/5/14/chartex" xmlns:mc="http://schemas.openxmlformats.org/markup-compatibility/2006" xmlns:aink="http://schemas.microsoft.com/office/drawing/2016/ink" xmlns:am3d="http://schemas.microsoft.com/office/drawing/2017/model3d" xmlns:o="urn:schemas-microsoft-com:office:office" xmlns:r="http://schemas.openxmlformats.org/officeDocument/2006/relationships" xmlns:m="http://schemas.openxmlformats.org/officeDocument/2006/math" xmlns:v="urn:schemas-microsoft-com:vml" xmlns:wp14="http://schemas.microsoft.com/office/word/2010/wordprocessingDrawing" xmlns:wp="http://schemas.openxmlformats.org/drawingml/2006/wordprocessingDrawing" xmlns:w10="urn:schemas-microsoft-com:office:word" xmlns:w="http://schemas.openxmlformats.org/wordprocessingml/2006/main" xmlns:w14="http://schemas.microsoft.com/office/word/2010/wordml" xmlns:w15="http://schemas.microsoft.com/office/word/2012/wordml" xmlns:w16cex="http://schemas.microsoft.com/office/word/2018/wordml/cex" xmlns:w16cid="http://schemas.microsoft.com/office/word/2016/wordml/cid" xmlns:w16="http://schemas.microsoft.com/office/word/2018/wordml" xmlns:w16sdtdh="http://schemas.microsoft.com/office/word/2020/wordml/sdtdatahash" xmlns:w16se="http://schemas.microsoft.com/office/word/2015/wordml/symex" xmlns:wpg="http://schemas.microsoft.com/office/word/2010/wordprocessingGroup" xmlns:wpi="http://schemas.microsoft.com/office/word/2010/wordprocessingInk" xmlns:wne="http://schemas.microsoft.com/office/word/2006/wordml" xmlns:wps="http://schemas.microsoft.com/office/word/2010/wordprocessingShape" mc:Ignorable="w14 w15 w16se w16cid w16 w16cex w16sdtdh wp14">
   <w:body>
     <w:p>
       <w:pPr>
@@ -116,10 +116,7 @@
         </w:numPr>
       </w:pPr>
       <w:r>
-        <w:t xml:space="preserve">Absorbation les minéraux. Elle se fait </w:t>
-      </w:r>
-      <w:r>
-        <w:t>à l’extrémité des racines dotés de nombreux poils absorbants appelé apex.</w:t>
+        <w:t>Absorbation les minéraux. Elle se fait à l’extrémité des racines dotés de nombreux poils absorbants appelé apex.</w:t>
       </w:r>
     </w:p>
     <w:p>
@@ -824,10 +821,7 @@
     </w:p>
     <w:p>
       <w:r>
-        <w:t>Chez les végétaux, la croissance a lieu durant toute la vie de l’organisme mais elle ne concerne pas toutes ses parties. C</w:t>
-      </w:r>
-      <w:r>
-        <w:t>ertains organes comme les feuilles ont une croissance définie.</w:t>
+        <w:t>Chez les végétaux, la croissance a lieu durant toute la vie de l’organisme mais elle ne concerne pas toutes ses parties. Certains organes comme les feuilles ont une croissance définie.</w:t>
       </w:r>
     </w:p>
     <w:p>
@@ -945,16 +939,7 @@
               </w:rPr>
             </w:pPr>
             <w:r>
-              <w:t xml:space="preserve">- </w:t>
-            </w:r>
-            <w:r>
-              <w:t>a</w:t>
-            </w:r>
-            <w:r>
-              <w:t>pex</w:t>
-            </w:r>
-            <w:r>
-              <w:t xml:space="preserve"> des racines</w:t>
+              <w:t>- apex des racines</w:t>
             </w:r>
           </w:p>
           <w:p>
@@ -964,18 +949,12 @@
               </w:rPr>
             </w:pPr>
             <w:r>
-              <w:t>- l’</w:t>
-            </w:r>
-            <w:r>
-              <w:t>extrémité des tiges</w:t>
-            </w:r>
-          </w:p>
-          <w:p>
-            <w:r>
-              <w:t xml:space="preserve">- </w:t>
-            </w:r>
-            <w:r>
-              <w:t>les bourgeons axillaires</w:t>
+              <w:t>- l’extrémité des tiges</w:t>
+            </w:r>
+          </w:p>
+          <w:p>
+            <w:r>
+              <w:t>- les bourgeons axillaires</w:t>
             </w:r>
           </w:p>
         </w:tc>
@@ -1143,10 +1122,7 @@
           </w:tcPr>
           <w:p>
             <w:r>
-              <w:t>Cellules s</w:t>
-            </w:r>
-            <w:r>
-              <w:t>ouches ou initiales</w:t>
+              <w:t>Cellules souches ou initiales</w:t>
             </w:r>
           </w:p>
         </w:tc>
@@ -1158,16 +1134,7 @@
           </w:tcPr>
           <w:p>
             <w:r>
-              <w:t xml:space="preserve">Migre et continue de se diviser </w:t>
-            </w:r>
-            <w:r>
-              <w:t xml:space="preserve">puis </w:t>
-            </w:r>
-            <w:r>
-              <w:t>se différencie</w:t>
-            </w:r>
-            <w:r>
-              <w:t>.</w:t>
+              <w:t>Migre et continue de se diviser puis se différencie.</w:t>
             </w:r>
           </w:p>
         </w:tc>
@@ -1205,7 +1172,7 @@
 </file>
 
 <file path=word/endnotes.xml><?xml version="1.0" encoding="utf-8"?>
-<w:endnotes xmlns:wpc="http://schemas.microsoft.com/office/word/2010/wordprocessingCanvas" xmlns:cx="http://schemas.microsoft.com/office/drawing/2014/chartex" xmlns:cx1="http://schemas.microsoft.com/office/drawing/2015/9/8/chartex" xmlns:cx2="http://schemas.microsoft.com/office/drawing/2015/10/21/chartex" xmlns:cx3="http://schemas.microsoft.com/office/drawing/2016/5/9/chartex" xmlns:cx4="http://schemas.microsoft.com/office/drawing/2016/5/10/chartex" xmlns:cx5="http://schemas.microsoft.com/office/drawing/2016/5/11/chartex" xmlns:cx6="http://schemas.microsoft.com/office/drawing/2016/5/12/chartex" xmlns:cx7="http://schemas.microsoft.com/office/drawing/2016/5/13/chartex" xmlns:cx8="http://schemas.microsoft.com/office/drawing/2016/5/14/chartex" xmlns:mc="http://schemas.openxmlformats.org/markup-compatibility/2006" xmlns:aink="http://schemas.microsoft.com/office/drawing/2016/ink" xmlns:am3d="http://schemas.microsoft.com/office/drawing/2017/model3d" xmlns:o="urn:schemas-microsoft-com:office:office" xmlns:r="http://schemas.openxmlformats.org/officeDocument/2006/relationships" xmlns:m="http://schemas.openxmlformats.org/officeDocument/2006/math" xmlns:v="urn:schemas-microsoft-com:vml" xmlns:wp14="http://schemas.microsoft.com/office/word/2010/wordprocessingDrawing" xmlns:wp="http://schemas.openxmlformats.org/drawingml/2006/wordprocessingDrawing" xmlns:w10="urn:schemas-microsoft-com:office:word" xmlns:w="http://schemas.openxmlformats.org/wordprocessingml/2006/main" xmlns:w14="http://schemas.microsoft.com/office/word/2010/wordml" xmlns:w15="http://schemas.microsoft.com/office/word/2012/wordml" xmlns:w16cex="http://schemas.microsoft.com/office/word/2018/wordml/cex" xmlns:w16cid="http://schemas.microsoft.com/office/word/2016/wordml/cid" xmlns:w16="http://schemas.microsoft.com/office/word/2018/wordml" xmlns:w16se="http://schemas.microsoft.com/office/word/2015/wordml/symex" xmlns:wpg="http://schemas.microsoft.com/office/word/2010/wordprocessingGroup" xmlns:wpi="http://schemas.microsoft.com/office/word/2010/wordprocessingInk" xmlns:wne="http://schemas.microsoft.com/office/word/2006/wordml" xmlns:wps="http://schemas.microsoft.com/office/word/2010/wordprocessingShape" mc:Ignorable="w14 w15 w16se w16cid w16 w16cex wp14">
+<w:endnotes xmlns:wpc="http://schemas.microsoft.com/office/word/2010/wordprocessingCanvas" xmlns:cx="http://schemas.microsoft.com/office/drawing/2014/chartex" xmlns:cx1="http://schemas.microsoft.com/office/drawing/2015/9/8/chartex" xmlns:cx2="http://schemas.microsoft.com/office/drawing/2015/10/21/chartex" xmlns:cx3="http://schemas.microsoft.com/office/drawing/2016/5/9/chartex" xmlns:cx4="http://schemas.microsoft.com/office/drawing/2016/5/10/chartex" xmlns:cx5="http://schemas.microsoft.com/office/drawing/2016/5/11/chartex" xmlns:cx6="http://schemas.microsoft.com/office/drawing/2016/5/12/chartex" xmlns:cx7="http://schemas.microsoft.com/office/drawing/2016/5/13/chartex" xmlns:cx8="http://schemas.microsoft.com/office/drawing/2016/5/14/chartex" xmlns:mc="http://schemas.openxmlformats.org/markup-compatibility/2006" xmlns:aink="http://schemas.microsoft.com/office/drawing/2016/ink" xmlns:am3d="http://schemas.microsoft.com/office/drawing/2017/model3d" xmlns:o="urn:schemas-microsoft-com:office:office" xmlns:r="http://schemas.openxmlformats.org/officeDocument/2006/relationships" xmlns:m="http://schemas.openxmlformats.org/officeDocument/2006/math" xmlns:v="urn:schemas-microsoft-com:vml" xmlns:wp14="http://schemas.microsoft.com/office/word/2010/wordprocessingDrawing" xmlns:wp="http://schemas.openxmlformats.org/drawingml/2006/wordprocessingDrawing" xmlns:w10="urn:schemas-microsoft-com:office:word" xmlns:w="http://schemas.openxmlformats.org/wordprocessingml/2006/main" xmlns:w14="http://schemas.microsoft.com/office/word/2010/wordml" xmlns:w15="http://schemas.microsoft.com/office/word/2012/wordml" xmlns:w16cex="http://schemas.microsoft.com/office/word/2018/wordml/cex" xmlns:w16cid="http://schemas.microsoft.com/office/word/2016/wordml/cid" xmlns:w16="http://schemas.microsoft.com/office/word/2018/wordml" xmlns:w16sdtdh="http://schemas.microsoft.com/office/word/2020/wordml/sdtdatahash" xmlns:w16se="http://schemas.microsoft.com/office/word/2015/wordml/symex" xmlns:wpg="http://schemas.microsoft.com/office/word/2010/wordprocessingGroup" xmlns:wpi="http://schemas.microsoft.com/office/word/2010/wordprocessingInk" xmlns:wne="http://schemas.microsoft.com/office/word/2006/wordml" xmlns:wps="http://schemas.microsoft.com/office/word/2010/wordprocessingShape" mc:Ignorable="w14 w15 w16se w16cid w16 w16cex w16sdtdh wp14">
   <w:endnote w:type="separator" w:id="-1">
     <w:p>
       <w:pPr>
@@ -1230,7 +1197,7 @@
 </file>
 
 <file path=word/footer1.xml><?xml version="1.0" encoding="utf-8"?>
-<w:ftr xmlns:wpc="http://schemas.microsoft.com/office/word/2010/wordprocessingCanvas" xmlns:cx="http://schemas.microsoft.com/office/drawing/2014/chartex" xmlns:cx1="http://schemas.microsoft.com/office/drawing/2015/9/8/chartex" xmlns:cx2="http://schemas.microsoft.com/office/drawing/2015/10/21/chartex" xmlns:cx3="http://schemas.microsoft.com/office/drawing/2016/5/9/chartex" xmlns:cx4="http://schemas.microsoft.com/office/drawing/2016/5/10/chartex" xmlns:cx5="http://schemas.microsoft.com/office/drawing/2016/5/11/chartex" xmlns:cx6="http://schemas.microsoft.com/office/drawing/2016/5/12/chartex" xmlns:cx7="http://schemas.microsoft.com/office/drawing/2016/5/13/chartex" xmlns:cx8="http://schemas.microsoft.com/office/drawing/2016/5/14/chartex" xmlns:mc="http://schemas.openxmlformats.org/markup-compatibility/2006" xmlns:aink="http://schemas.microsoft.com/office/drawing/2016/ink" xmlns:am3d="http://schemas.microsoft.com/office/drawing/2017/model3d" xmlns:o="urn:schemas-microsoft-com:office:office" xmlns:r="http://schemas.openxmlformats.org/officeDocument/2006/relationships" xmlns:m="http://schemas.openxmlformats.org/officeDocument/2006/math" xmlns:v="urn:schemas-microsoft-com:vml" xmlns:wp14="http://schemas.microsoft.com/office/word/2010/wordprocessingDrawing" xmlns:wp="http://schemas.openxmlformats.org/drawingml/2006/wordprocessingDrawing" xmlns:w10="urn:schemas-microsoft-com:office:word" xmlns:w="http://schemas.openxmlformats.org/wordprocessingml/2006/main" xmlns:w14="http://schemas.microsoft.com/office/word/2010/wordml" xmlns:w15="http://schemas.microsoft.com/office/word/2012/wordml" xmlns:w16cex="http://schemas.microsoft.com/office/word/2018/wordml/cex" xmlns:w16cid="http://schemas.microsoft.com/office/word/2016/wordml/cid" xmlns:w16="http://schemas.microsoft.com/office/word/2018/wordml" xmlns:w16se="http://schemas.microsoft.com/office/word/2015/wordml/symex" xmlns:wpg="http://schemas.microsoft.com/office/word/2010/wordprocessingGroup" xmlns:wpi="http://schemas.microsoft.com/office/word/2010/wordprocessingInk" xmlns:wne="http://schemas.microsoft.com/office/word/2006/wordml" xmlns:wps="http://schemas.microsoft.com/office/word/2010/wordprocessingShape" mc:Ignorable="w14 w15 w16se w16cid w16 w16cex wp14">
+<w:ftr xmlns:wpc="http://schemas.microsoft.com/office/word/2010/wordprocessingCanvas" xmlns:cx="http://schemas.microsoft.com/office/drawing/2014/chartex" xmlns:cx1="http://schemas.microsoft.com/office/drawing/2015/9/8/chartex" xmlns:cx2="http://schemas.microsoft.com/office/drawing/2015/10/21/chartex" xmlns:cx3="http://schemas.microsoft.com/office/drawing/2016/5/9/chartex" xmlns:cx4="http://schemas.microsoft.com/office/drawing/2016/5/10/chartex" xmlns:cx5="http://schemas.microsoft.com/office/drawing/2016/5/11/chartex" xmlns:cx6="http://schemas.microsoft.com/office/drawing/2016/5/12/chartex" xmlns:cx7="http://schemas.microsoft.com/office/drawing/2016/5/13/chartex" xmlns:cx8="http://schemas.microsoft.com/office/drawing/2016/5/14/chartex" xmlns:mc="http://schemas.openxmlformats.org/markup-compatibility/2006" xmlns:aink="http://schemas.microsoft.com/office/drawing/2016/ink" xmlns:am3d="http://schemas.microsoft.com/office/drawing/2017/model3d" xmlns:o="urn:schemas-microsoft-com:office:office" xmlns:r="http://schemas.openxmlformats.org/officeDocument/2006/relationships" xmlns:m="http://schemas.openxmlformats.org/officeDocument/2006/math" xmlns:v="urn:schemas-microsoft-com:vml" xmlns:wp14="http://schemas.microsoft.com/office/word/2010/wordprocessingDrawing" xmlns:wp="http://schemas.openxmlformats.org/drawingml/2006/wordprocessingDrawing" xmlns:w10="urn:schemas-microsoft-com:office:word" xmlns:w="http://schemas.openxmlformats.org/wordprocessingml/2006/main" xmlns:w14="http://schemas.microsoft.com/office/word/2010/wordml" xmlns:w15="http://schemas.microsoft.com/office/word/2012/wordml" xmlns:w16cex="http://schemas.microsoft.com/office/word/2018/wordml/cex" xmlns:w16cid="http://schemas.microsoft.com/office/word/2016/wordml/cid" xmlns:w16="http://schemas.microsoft.com/office/word/2018/wordml" xmlns:w16sdtdh="http://schemas.microsoft.com/office/word/2020/wordml/sdtdatahash" xmlns:w16se="http://schemas.microsoft.com/office/word/2015/wordml/symex" xmlns:wpg="http://schemas.microsoft.com/office/word/2010/wordprocessingGroup" xmlns:wpi="http://schemas.microsoft.com/office/word/2010/wordprocessingInk" xmlns:wne="http://schemas.microsoft.com/office/word/2006/wordml" xmlns:wps="http://schemas.microsoft.com/office/word/2010/wordprocessingShape" mc:Ignorable="w14 w15 w16se w16cid w16 w16cex w16sdtdh wp14">
   <w:p>
     <w:pPr>
       <w:pStyle w:val="Pieddepage"/>
@@ -1242,7 +1209,7 @@
       <w:ptab w:relativeTo="margin" w:alignment="center" w:leader="none"/>
     </w:r>
     <w:r>
-      <w:t>Le système nerveux</w:t>
+      <w:t>Anatomie, croissance et développement des Végétaux</w:t>
     </w:r>
     <w:r>
       <w:ptab w:relativeTo="margin" w:alignment="right" w:leader="none"/>
@@ -1267,7 +1234,7 @@
 </file>
 
 <file path=word/footnotes.xml><?xml version="1.0" encoding="utf-8"?>
-<w:footnotes xmlns:wpc="http://schemas.microsoft.com/office/word/2010/wordprocessingCanvas" xmlns:cx="http://schemas.microsoft.com/office/drawing/2014/chartex" xmlns:cx1="http://schemas.microsoft.com/office/drawing/2015/9/8/chartex" xmlns:cx2="http://schemas.microsoft.com/office/drawing/2015/10/21/chartex" xmlns:cx3="http://schemas.microsoft.com/office/drawing/2016/5/9/chartex" xmlns:cx4="http://schemas.microsoft.com/office/drawing/2016/5/10/chartex" xmlns:cx5="http://schemas.microsoft.com/office/drawing/2016/5/11/chartex" xmlns:cx6="http://schemas.microsoft.com/office/drawing/2016/5/12/chartex" xmlns:cx7="http://schemas.microsoft.com/office/drawing/2016/5/13/chartex" xmlns:cx8="http://schemas.microsoft.com/office/drawing/2016/5/14/chartex" xmlns:mc="http://schemas.openxmlformats.org/markup-compatibility/2006" xmlns:aink="http://schemas.microsoft.com/office/drawing/2016/ink" xmlns:am3d="http://schemas.microsoft.com/office/drawing/2017/model3d" xmlns:o="urn:schemas-microsoft-com:office:office" xmlns:r="http://schemas.openxmlformats.org/officeDocument/2006/relationships" xmlns:m="http://schemas.openxmlformats.org/officeDocument/2006/math" xmlns:v="urn:schemas-microsoft-com:vml" xmlns:wp14="http://schemas.microsoft.com/office/word/2010/wordprocessingDrawing" xmlns:wp="http://schemas.openxmlformats.org/drawingml/2006/wordprocessingDrawing" xmlns:w10="urn:schemas-microsoft-com:office:word" xmlns:w="http://schemas.openxmlformats.org/wordprocessingml/2006/main" xmlns:w14="http://schemas.microsoft.com/office/word/2010/wordml" xmlns:w15="http://schemas.microsoft.com/office/word/2012/wordml" xmlns:w16cex="http://schemas.microsoft.com/office/word/2018/wordml/cex" xmlns:w16cid="http://schemas.microsoft.com/office/word/2016/wordml/cid" xmlns:w16="http://schemas.microsoft.com/office/word/2018/wordml" xmlns:w16se="http://schemas.microsoft.com/office/word/2015/wordml/symex" xmlns:wpg="http://schemas.microsoft.com/office/word/2010/wordprocessingGroup" xmlns:wpi="http://schemas.microsoft.com/office/word/2010/wordprocessingInk" xmlns:wne="http://schemas.microsoft.com/office/word/2006/wordml" xmlns:wps="http://schemas.microsoft.com/office/word/2010/wordprocessingShape" mc:Ignorable="w14 w15 w16se w16cid w16 w16cex wp14">
+<w:footnotes xmlns:wpc="http://schemas.microsoft.com/office/word/2010/wordprocessingCanvas" xmlns:cx="http://schemas.microsoft.com/office/drawing/2014/chartex" xmlns:cx1="http://schemas.microsoft.com/office/drawing/2015/9/8/chartex" xmlns:cx2="http://schemas.microsoft.com/office/drawing/2015/10/21/chartex" xmlns:cx3="http://schemas.microsoft.com/office/drawing/2016/5/9/chartex" xmlns:cx4="http://schemas.microsoft.com/office/drawing/2016/5/10/chartex" xmlns:cx5="http://schemas.microsoft.com/office/drawing/2016/5/11/chartex" xmlns:cx6="http://schemas.microsoft.com/office/drawing/2016/5/12/chartex" xmlns:cx7="http://schemas.microsoft.com/office/drawing/2016/5/13/chartex" xmlns:cx8="http://schemas.microsoft.com/office/drawing/2016/5/14/chartex" xmlns:mc="http://schemas.openxmlformats.org/markup-compatibility/2006" xmlns:aink="http://schemas.microsoft.com/office/drawing/2016/ink" xmlns:am3d="http://schemas.microsoft.com/office/drawing/2017/model3d" xmlns:o="urn:schemas-microsoft-com:office:office" xmlns:r="http://schemas.openxmlformats.org/officeDocument/2006/relationships" xmlns:m="http://schemas.openxmlformats.org/officeDocument/2006/math" xmlns:v="urn:schemas-microsoft-com:vml" xmlns:wp14="http://schemas.microsoft.com/office/word/2010/wordprocessingDrawing" xmlns:wp="http://schemas.openxmlformats.org/drawingml/2006/wordprocessingDrawing" xmlns:w10="urn:schemas-microsoft-com:office:word" xmlns:w="http://schemas.openxmlformats.org/wordprocessingml/2006/main" xmlns:w14="http://schemas.microsoft.com/office/word/2010/wordml" xmlns:w15="http://schemas.microsoft.com/office/word/2012/wordml" xmlns:w16cex="http://schemas.microsoft.com/office/word/2018/wordml/cex" xmlns:w16cid="http://schemas.microsoft.com/office/word/2016/wordml/cid" xmlns:w16="http://schemas.microsoft.com/office/word/2018/wordml" xmlns:w16sdtdh="http://schemas.microsoft.com/office/word/2020/wordml/sdtdatahash" xmlns:w16se="http://schemas.microsoft.com/office/word/2015/wordml/symex" xmlns:wpg="http://schemas.microsoft.com/office/word/2010/wordprocessingGroup" xmlns:wpi="http://schemas.microsoft.com/office/word/2010/wordprocessingInk" xmlns:wne="http://schemas.microsoft.com/office/word/2006/wordml" xmlns:wps="http://schemas.microsoft.com/office/word/2010/wordprocessingShape" mc:Ignorable="w14 w15 w16se w16cid w16 w16cex w16sdtdh wp14">
   <w:footnote w:type="separator" w:id="-1">
     <w:p>
       <w:pPr>
@@ -1292,7 +1259,7 @@
 </file>
 
 <file path=word/numbering.xml><?xml version="1.0" encoding="utf-8"?>
-<w:numbering xmlns:wpc="http://schemas.microsoft.com/office/word/2010/wordprocessingCanvas" xmlns:cx="http://schemas.microsoft.com/office/drawing/2014/chartex" xmlns:cx1="http://schemas.microsoft.com/office/drawing/2015/9/8/chartex" xmlns:cx2="http://schemas.microsoft.com/office/drawing/2015/10/21/chartex" xmlns:cx3="http://schemas.microsoft.com/office/drawing/2016/5/9/chartex" xmlns:cx4="http://schemas.microsoft.com/office/drawing/2016/5/10/chartex" xmlns:cx5="http://schemas.microsoft.com/office/drawing/2016/5/11/chartex" xmlns:cx6="http://schemas.microsoft.com/office/drawing/2016/5/12/chartex" xmlns:cx7="http://schemas.microsoft.com/office/drawing/2016/5/13/chartex" xmlns:cx8="http://schemas.microsoft.com/office/drawing/2016/5/14/chartex" xmlns:mc="http://schemas.openxmlformats.org/markup-compatibility/2006" xmlns:aink="http://schemas.microsoft.com/office/drawing/2016/ink" xmlns:am3d="http://schemas.microsoft.com/office/drawing/2017/model3d" xmlns:o="urn:schemas-microsoft-com:office:office" xmlns:r="http://schemas.openxmlformats.org/officeDocument/2006/relationships" xmlns:m="http://schemas.openxmlformats.org/officeDocument/2006/math" xmlns:v="urn:schemas-microsoft-com:vml" xmlns:wp14="http://schemas.microsoft.com/office/word/2010/wordprocessingDrawing" xmlns:wp="http://schemas.openxmlformats.org/drawingml/2006/wordprocessingDrawing" xmlns:w10="urn:schemas-microsoft-com:office:word" xmlns:w="http://schemas.openxmlformats.org/wordprocessingml/2006/main" xmlns:w14="http://schemas.microsoft.com/office/word/2010/wordml" xmlns:w15="http://schemas.microsoft.com/office/word/2012/wordml" xmlns:w16cex="http://schemas.microsoft.com/office/word/2018/wordml/cex" xmlns:w16cid="http://schemas.microsoft.com/office/word/2016/wordml/cid" xmlns:w16="http://schemas.microsoft.com/office/word/2018/wordml" xmlns:w16se="http://schemas.microsoft.com/office/word/2015/wordml/symex" xmlns:wpg="http://schemas.microsoft.com/office/word/2010/wordprocessingGroup" xmlns:wpi="http://schemas.microsoft.com/office/word/2010/wordprocessingInk" xmlns:wne="http://schemas.microsoft.com/office/word/2006/wordml" xmlns:wps="http://schemas.microsoft.com/office/word/2010/wordprocessingShape" mc:Ignorable="w14 w15 w16se w16cid w16 w16cex wp14">
+<w:numbering xmlns:wpc="http://schemas.microsoft.com/office/word/2010/wordprocessingCanvas" xmlns:cx="http://schemas.microsoft.com/office/drawing/2014/chartex" xmlns:cx1="http://schemas.microsoft.com/office/drawing/2015/9/8/chartex" xmlns:cx2="http://schemas.microsoft.com/office/drawing/2015/10/21/chartex" xmlns:cx3="http://schemas.microsoft.com/office/drawing/2016/5/9/chartex" xmlns:cx4="http://schemas.microsoft.com/office/drawing/2016/5/10/chartex" xmlns:cx5="http://schemas.microsoft.com/office/drawing/2016/5/11/chartex" xmlns:cx6="http://schemas.microsoft.com/office/drawing/2016/5/12/chartex" xmlns:cx7="http://schemas.microsoft.com/office/drawing/2016/5/13/chartex" xmlns:cx8="http://schemas.microsoft.com/office/drawing/2016/5/14/chartex" xmlns:mc="http://schemas.openxmlformats.org/markup-compatibility/2006" xmlns:aink="http://schemas.microsoft.com/office/drawing/2016/ink" xmlns:am3d="http://schemas.microsoft.com/office/drawing/2017/model3d" xmlns:o="urn:schemas-microsoft-com:office:office" xmlns:r="http://schemas.openxmlformats.org/officeDocument/2006/relationships" xmlns:m="http://schemas.openxmlformats.org/officeDocument/2006/math" xmlns:v="urn:schemas-microsoft-com:vml" xmlns:wp14="http://schemas.microsoft.com/office/word/2010/wordprocessingDrawing" xmlns:wp="http://schemas.openxmlformats.org/drawingml/2006/wordprocessingDrawing" xmlns:w10="urn:schemas-microsoft-com:office:word" xmlns:w="http://schemas.openxmlformats.org/wordprocessingml/2006/main" xmlns:w14="http://schemas.microsoft.com/office/word/2010/wordml" xmlns:w15="http://schemas.microsoft.com/office/word/2012/wordml" xmlns:w16cex="http://schemas.microsoft.com/office/word/2018/wordml/cex" xmlns:w16cid="http://schemas.microsoft.com/office/word/2016/wordml/cid" xmlns:w16="http://schemas.microsoft.com/office/word/2018/wordml" xmlns:w16sdtdh="http://schemas.microsoft.com/office/word/2020/wordml/sdtdatahash" xmlns:w16se="http://schemas.microsoft.com/office/word/2015/wordml/symex" xmlns:wpg="http://schemas.microsoft.com/office/word/2010/wordprocessingGroup" xmlns:wpi="http://schemas.microsoft.com/office/word/2010/wordprocessingInk" xmlns:wne="http://schemas.microsoft.com/office/word/2006/wordml" xmlns:wps="http://schemas.microsoft.com/office/word/2010/wordprocessingShape" mc:Ignorable="w14 w15 w16se w16cid w16 w16cex w16sdtdh wp14">
   <w:abstractNum w:abstractNumId="0" w15:restartNumberingAfterBreak="0">
     <w:nsid w:val="0BC128A7"/>
     <w:multiLevelType w:val="hybridMultilevel"/>
@@ -1762,7 +1729,7 @@
 </file>
 
 <file path=word/styles.xml><?xml version="1.0" encoding="utf-8"?>
-<w:styles xmlns:mc="http://schemas.openxmlformats.org/markup-compatibility/2006" xmlns:r="http://schemas.openxmlformats.org/officeDocument/2006/relationships" xmlns:w="http://schemas.openxmlformats.org/wordprocessingml/2006/main" xmlns:w14="http://schemas.microsoft.com/office/word/2010/wordml" xmlns:w15="http://schemas.microsoft.com/office/word/2012/wordml" xmlns:w16cex="http://schemas.microsoft.com/office/word/2018/wordml/cex" xmlns:w16cid="http://schemas.microsoft.com/office/word/2016/wordml/cid" xmlns:w16="http://schemas.microsoft.com/office/word/2018/wordml" xmlns:w16se="http://schemas.microsoft.com/office/word/2015/wordml/symex" mc:Ignorable="w14 w15 w16se w16cid w16 w16cex">
+<w:styles xmlns:mc="http://schemas.openxmlformats.org/markup-compatibility/2006" xmlns:r="http://schemas.openxmlformats.org/officeDocument/2006/relationships" xmlns:w="http://schemas.openxmlformats.org/wordprocessingml/2006/main" xmlns:w14="http://schemas.microsoft.com/office/word/2010/wordml" xmlns:w15="http://schemas.microsoft.com/office/word/2012/wordml" xmlns:w16cex="http://schemas.microsoft.com/office/word/2018/wordml/cex" xmlns:w16cid="http://schemas.microsoft.com/office/word/2016/wordml/cid" xmlns:w16="http://schemas.microsoft.com/office/word/2018/wordml" xmlns:w16sdtdh="http://schemas.microsoft.com/office/word/2020/wordml/sdtdatahash" xmlns:w16se="http://schemas.microsoft.com/office/word/2015/wordml/symex" mc:Ignorable="w14 w15 w16se w16cid w16 w16cex w16sdtdh">
   <w:docDefaults>
     <w:rPrDefault>
       <w:rPr>
